--- a/yun/readme.docx
+++ b/yun/readme.docx
@@ -14,7 +14,7 @@
           <w:rFonts w:hint="eastAsia"/>
           <w:lang w:val="en-US" w:eastAsia="zh-CN"/>
         </w:rPr>
-        <w:t>百度云（完成网盘与记事本部分功能）</w:t>
+        <w:t>百度云模拟</w:t>
       </w:r>
     </w:p>
     <w:p>
@@ -29,73 +29,7 @@
           <w:rFonts w:hint="eastAsia"/>
           <w:lang w:val="en-US" w:eastAsia="zh-CN"/>
         </w:rPr>
-        <w:t>运行平台：tomcat7+jdk7</w:t>
-      </w:r>
-    </w:p>
-    <w:p>
-      <w:pPr>
-        <w:rPr>
-          <w:rFonts w:hint="eastAsia"/>
-          <w:lang w:val="en-US" w:eastAsia="zh-CN"/>
-        </w:rPr>
-      </w:pPr>
-      <w:r>
-        <w:rPr>
-          <w:rFonts w:hint="eastAsia"/>
-          <w:lang w:val="en-US" w:eastAsia="zh-CN"/>
-        </w:rPr>
-        <w:t>（已放置互联网：网址：</w:t>
-      </w:r>
-      <w:r>
-        <w:rPr>
-          <w:rFonts w:hint="eastAsia"/>
-          <w:lang w:val="en-US" w:eastAsia="zh-CN"/>
-        </w:rPr>
-        <w:fldChar w:fldCharType="begin"/>
-      </w:r>
-      <w:r>
-        <w:rPr>
-          <w:rFonts w:hint="eastAsia"/>
-          <w:lang w:val="en-US" w:eastAsia="zh-CN"/>
-        </w:rPr>
-        <w:instrText xml:space="preserve"> HYPERLINK "http://120.24.187.146:8080/yun/003/up.html）" </w:instrText>
-      </w:r>
-      <w:r>
-        <w:rPr>
-          <w:rFonts w:hint="eastAsia"/>
-          <w:lang w:val="en-US" w:eastAsia="zh-CN"/>
-        </w:rPr>
-        <w:fldChar w:fldCharType="separate"/>
-      </w:r>
-      <w:r>
-        <w:rPr>
-          <w:rStyle w:val="3"/>
-          <w:rFonts w:hint="eastAsia"/>
-          <w:lang w:val="en-US" w:eastAsia="zh-CN"/>
-        </w:rPr>
-        <w:t>http://120.24.187.146:8080/yun/003/up.html）</w:t>
-      </w:r>
-      <w:r>
-        <w:rPr>
-          <w:rFonts w:hint="eastAsia"/>
-          <w:lang w:val="en-US" w:eastAsia="zh-CN"/>
-        </w:rPr>
-        <w:fldChar w:fldCharType="end"/>
-      </w:r>
-    </w:p>
-    <w:p>
-      <w:pPr>
-        <w:rPr>
-          <w:rFonts w:hint="eastAsia"/>
-          <w:lang w:val="en-US" w:eastAsia="zh-CN"/>
-        </w:rPr>
-      </w:pPr>
-      <w:r>
-        <w:rPr>
-          <w:rFonts w:hint="eastAsia"/>
-          <w:lang w:val="en-US" w:eastAsia="zh-CN"/>
-        </w:rPr>
-        <w:t>网盘：1.上传下载文件（上面网址中暂不能上传中文命名文件</w:t>
+        <w:t>运行平台：tomcat7+jd</w:t>
       </w:r>
       <w:bookmarkStart w:id="0" w:name="_GoBack"/>
       <w:bookmarkEnd w:id="0"/>
@@ -104,11 +38,47 @@
           <w:rFonts w:hint="eastAsia"/>
           <w:lang w:val="en-US" w:eastAsia="zh-CN"/>
         </w:rPr>
-        <w:t>）   2.查看所有图片文件</w:t>
-      </w:r>
-    </w:p>
-    <w:p>
-      <w:pPr/>
+        <w:t>k7</w:t>
+      </w:r>
+    </w:p>
+    <w:p>
+      <w:pPr>
+        <w:rPr>
+          <w:rFonts w:hint="eastAsia" w:ascii="微软雅黑" w:hAnsi="微软雅黑" w:eastAsia="微软雅黑" w:cs="微软雅黑"/>
+          <w:b w:val="0"/>
+          <w:i w:val="0"/>
+          <w:caps w:val="0"/>
+          <w:color w:val="555555"/>
+          <w:spacing w:val="0"/>
+          <w:sz w:val="18"/>
+          <w:szCs w:val="18"/>
+          <w:shd w:val="clear" w:fill="FFFFFF"/>
+          <w:lang w:val="en-US" w:eastAsia="zh-CN"/>
+        </w:rPr>
+      </w:pPr>
+      <w:r>
+        <w:rPr>
+          <w:rFonts w:hint="eastAsia"/>
+          <w:lang w:val="en-US" w:eastAsia="zh-CN"/>
+        </w:rPr>
+        <w:t>网盘功能：</w:t>
+      </w:r>
+      <w:r>
+        <w:rPr>
+          <w:rFonts w:ascii="微软雅黑" w:hAnsi="微软雅黑" w:eastAsia="微软雅黑" w:cs="微软雅黑"/>
+          <w:b w:val="0"/>
+          <w:i w:val="0"/>
+          <w:caps w:val="0"/>
+          <w:color w:val="auto"/>
+          <w:spacing w:val="0"/>
+          <w:sz w:val="21"/>
+          <w:szCs w:val="21"/>
+          <w:shd w:val="clear" w:fill="FFFFFF"/>
+        </w:rPr>
+        <w:t>文件上传、下载、目录浏览、图片浏览</w:t>
+      </w:r>
+    </w:p>
+    <w:p>
       <w:r>
         <w:drawing>
           <wp:inline distT="0" distB="0" distL="114300" distR="114300">
@@ -155,7 +125,6 @@
       </w:r>
     </w:p>
     <w:p>
-      <w:pPr/>
       <w:r>
         <w:drawing>
           <wp:inline distT="0" distB="0" distL="114300" distR="114300">
@@ -213,11 +182,24 @@
           <w:rFonts w:hint="eastAsia"/>
           <w:lang w:val="en-US" w:eastAsia="zh-CN"/>
         </w:rPr>
-        <w:t xml:space="preserve">记事本：1.建立新记事本 </w:t>
-      </w:r>
-    </w:p>
-    <w:p>
-      <w:pPr/>
+        <w:t>记事本功能：</w:t>
+      </w:r>
+      <w:r>
+        <w:rPr>
+          <w:rFonts w:hint="eastAsia" w:asciiTheme="minorEastAsia" w:hAnsiTheme="minorEastAsia" w:eastAsiaTheme="minorEastAsia" w:cstheme="minorEastAsia"/>
+          <w:b w:val="0"/>
+          <w:i w:val="0"/>
+          <w:caps w:val="0"/>
+          <w:color w:val="auto"/>
+          <w:spacing w:val="0"/>
+          <w:sz w:val="21"/>
+          <w:szCs w:val="21"/>
+          <w:shd w:val="clear" w:fill="FFFFFF"/>
+        </w:rPr>
+        <w:t>包括记事本新建、删除、新建、删除记事本</w:t>
+      </w:r>
+    </w:p>
+    <w:p>
       <w:r>
         <w:drawing>
           <wp:inline distT="0" distB="0" distL="114300" distR="114300">
@@ -264,7 +246,6 @@
       </w:r>
     </w:p>
     <w:p>
-      <w:pPr/>
       <w:r>
         <w:drawing>
           <wp:inline distT="0" distB="0" distL="114300" distR="114300">
@@ -327,7 +308,6 @@
       </w:pPr>
     </w:p>
     <w:p>
-      <w:pPr/>
       <w:r>
         <w:rPr>
           <w:rFonts w:hint="eastAsia"/>
@@ -337,7 +317,6 @@
       </w:r>
     </w:p>
     <w:p>
-      <w:pPr/>
       <w:r>
         <w:drawing>
           <wp:inline distT="0" distB="0" distL="114300" distR="114300">
@@ -450,7 +429,7 @@
   <w:docDefaults>
     <w:rPrDefault>
       <w:rPr>
-        <w:rFonts w:asciiTheme="minorHAnsi" w:hAnsiTheme="minorHAnsi" w:eastAsiaTheme="minorEastAsia" w:cstheme="minorBidi"/>
+        <w:rFonts w:ascii="Times New Roman" w:hAnsi="Times New Roman" w:eastAsia="宋体" w:cs="Times New Roman"/>
       </w:rPr>
     </w:rPrDefault>
   </w:docDefaults>
